--- a/DOC-Dev_appli_mobiles.docx
+++ b/DOC-Dev_appli_mobiles.docx
@@ -127,21 +127,7 @@
     </w:p>
     <w:p>
       <w:pPr>
-        <w:pStyle w:val="Titre1"/>
-      </w:pPr>
-      <w:proofErr w:type="gramStart"/>
-      <w:r>
-        <w:t>Première étapes</w:t>
-      </w:r>
-      <w:proofErr w:type="gramEnd"/>
-    </w:p>
-    <w:p>
-      <w:pPr>
         <w:pStyle w:val="Sansinterligne"/>
-        <w:numPr>
-          <w:ilvl w:val="0"/>
-          <w:numId w:val="5"/>
-        </w:numPr>
       </w:pPr>
       <w:r>
         <w:t>Désactiver le mode offline depuis le 1</w:t>
@@ -369,8 +355,11 @@
         <w:t xml:space="preserve"> orientation to vertical</w:t>
       </w:r>
     </w:p>
-    <w:p/>
-    <w:p/>
+    <w:p>
+      <w:pPr>
+        <w:pStyle w:val="Titre1"/>
+      </w:pPr>
+    </w:p>
     <w:sectPr>
       <w:pgSz w:w="11906" w:h="16838"/>
       <w:pgMar w:top="1417" w:right="1417" w:bottom="1417" w:left="1417" w:header="708" w:footer="708" w:gutter="0"/>
